--- a/Pitch_doc.docx
+++ b/Pitch_doc.docx
@@ -176,7 +176,7 @@
           <w:szCs w:val="28"/>
           <w:rtl w:val="0"/>
         </w:rPr>
-        <w:t xml:space="preserve">Game nhập vai phiêu lưu hành động, góc nhìn thứ 3</w:t>
+        <w:t xml:space="preserve">Game nhập vai phiêu lưu hành động</w:t>
       </w:r>
     </w:p>
     <w:p>
@@ -372,7 +372,7 @@
           <w:szCs w:val="28"/>
           <w:rtl w:val="0"/>
         </w:rPr>
-        <w:t xml:space="preserve">Một game nhập vai 2D góc nhìn thứ ba lấy bối cảnh trong một thế giới giấc mơ kỳ lạ không phải trái đất, người chơi phải tiêu diệt quái vật, boss để quay trở lại</w:t>
+        <w:t xml:space="preserve">Một game nhập vai 2D lấy bối cảnh trong một thế giới giấc mơ kỳ lạ không phải trái đất, người chơi phải tiêu diệt quái vật, boss để quay trở lại</w:t>
       </w:r>
     </w:p>
     <w:p>
